--- a/已翻译/Why hot_standby_feedback Can Be Misleading.docx
+++ b/已翻译/Why hot_standby_feedback Can Be Misleading.docx
@@ -17,6 +17,13 @@
         </w:rPr>
         <w:t>为什么</w:t>
       </w:r>
+      <w:r>
+        <w:rPr>
+          <w:rFonts w:ascii="Times New Roman" w:eastAsia="宋体" w:hAnsi="Times New Roman" w:cs="Times New Roman" w:hint="eastAsia"/>
+          <w:shd w:val="clear" w:color="auto" w:fill="FFFFFF"/>
+        </w:rPr>
+        <w:t>会对</w:t>
+      </w:r>
       <w:proofErr w:type="spellStart"/>
       <w:r>
         <w:rPr>
@@ -31,55 +38,256 @@
           <w:rFonts w:ascii="Times New Roman" w:eastAsia="宋体" w:hAnsi="Times New Roman" w:cs="Times New Roman" w:hint="eastAsia"/>
           <w:shd w:val="clear" w:color="auto" w:fill="FFFFFF"/>
         </w:rPr>
-        <w:t>可能会产生误导</w:t>
-      </w:r>
-      <w:bookmarkStart w:id="0" w:name="_GoBack"/>
-      <w:bookmarkEnd w:id="0"/>
+        <w:t>可能产生误导</w:t>
+      </w:r>
     </w:p>
     <w:p>
       <w:pPr>
+        <w:jc w:val="center"/>
+      </w:pPr>
+      <w:r>
         <w:rPr>
           <w:rFonts w:hint="eastAsia"/>
         </w:rPr>
-      </w:pPr>
+        <w:t>翻译：陈雁飞</w:t>
+      </w:r>
       <w:r>
         <w:rPr>
           <w:rFonts w:hint="eastAsia"/>
         </w:rPr>
-        <w:t>作者：</w:t>
-      </w:r>
-      <w:r>
-        <w:rPr>
-          <w:rFonts w:ascii="Times New Roman" w:hAnsi="Times New Roman" w:cs="Times New Roman"/>
-        </w:rPr>
-        <w:t>RICHARD YEN</w:t>
+        <w:t xml:space="preserve"> </w:t>
+      </w:r>
+      <w:r>
+        <w:t xml:space="preserve">  </w:t>
       </w:r>
       <w:r>
         <w:rPr>
           <w:rFonts w:hint="eastAsia"/>
         </w:rPr>
-        <w:t xml:space="preserve"> </w:t>
-      </w:r>
-    </w:p>
-    <w:p>
-      <w:r>
-        <w:rPr>
-          <w:rFonts w:hint="eastAsia"/>
-        </w:rPr>
-        <w:t>翻译：陈雁飞</w:t>
+        <w:t>校对：李冉</w:t>
       </w:r>
     </w:p>
     <w:p>
       <w:pPr>
-        <w:pStyle w:val="2"/>
-        <w:rPr>
-          <w:rFonts w:ascii="Times New Roman" w:eastAsia="宋体" w:hAnsi="Times New Roman" w:cs="Times New Roman"/>
-        </w:rPr>
+        <w:pStyle w:val="3"/>
       </w:pPr>
       <w:r>
-        <w:rPr>
-          <w:rFonts w:ascii="Times New Roman" w:eastAsia="宋体" w:hAnsi="Times New Roman" w:cs="Times New Roman"/>
-        </w:rPr>
+        <w:t>作者</w:t>
+      </w:r>
+      <w:r>
+        <w:rPr>
+          <w:rFonts w:hint="eastAsia"/>
+        </w:rPr>
+        <w:t>简介</w:t>
+      </w:r>
+    </w:p>
+    <w:p>
+      <w:pPr>
+        <w:rPr>
+          <w:rFonts w:ascii="Times New Roman" w:hAnsi="Times New Roman" w:cs="Times New Roman"/>
+          <w:szCs w:val="24"/>
+        </w:rPr>
+      </w:pPr>
+      <w:r>
+        <w:rPr>
+          <w:rFonts w:ascii="Times New Roman" w:hAnsi="Times New Roman" w:cs="Times New Roman"/>
+        </w:rPr>
+        <w:t>RICHARD YEN</w:t>
+      </w:r>
+      <w:r>
+        <w:rPr>
+          <w:rFonts w:ascii="Times New Roman" w:hAnsi="Times New Roman" w:cs="Times New Roman" w:hint="eastAsia"/>
+          <w:b/>
+          <w:szCs w:val="24"/>
+        </w:rPr>
+        <w:t>:</w:t>
+      </w:r>
+      <w:r>
+        <w:rPr>
+          <w:rFonts w:ascii="Times New Roman" w:hAnsi="Times New Roman" w:cs="Times New Roman"/>
+          <w:b/>
+          <w:szCs w:val="24"/>
+        </w:rPr>
+        <w:t xml:space="preserve"> </w:t>
+      </w:r>
+      <w:proofErr w:type="spellStart"/>
+      <w:r>
+        <w:rPr>
+          <w:rFonts w:ascii="Times New Roman" w:hAnsi="Times New Roman" w:cs="Times New Roman"/>
+        </w:rPr>
+        <w:t>EnterpriseDB</w:t>
+      </w:r>
+      <w:proofErr w:type="spellEnd"/>
+      <w:r>
+        <w:rPr>
+          <w:rFonts w:ascii="Times New Roman" w:hAnsi="Times New Roman" w:cs="Times New Roman"/>
+        </w:rPr>
+        <w:t>公司的高级支持工程师，支撑</w:t>
+      </w:r>
+      <w:proofErr w:type="spellStart"/>
+      <w:r>
+        <w:rPr>
+          <w:rFonts w:ascii="Times New Roman" w:hAnsi="Times New Roman" w:cs="Times New Roman"/>
+        </w:rPr>
+        <w:t>EnterpriseDB</w:t>
+      </w:r>
+      <w:proofErr w:type="spellEnd"/>
+      <w:r>
+        <w:rPr>
+          <w:rFonts w:ascii="Times New Roman" w:hAnsi="Times New Roman" w:cs="Times New Roman"/>
+        </w:rPr>
+        <w:t>的整个产品。在加入</w:t>
+      </w:r>
+      <w:proofErr w:type="spellStart"/>
+      <w:r>
+        <w:rPr>
+          <w:rFonts w:ascii="Times New Roman" w:hAnsi="Times New Roman" w:cs="Times New Roman"/>
+        </w:rPr>
+        <w:t>EnterpriseDB</w:t>
+      </w:r>
+      <w:proofErr w:type="spellEnd"/>
+      <w:r>
+        <w:rPr>
+          <w:rFonts w:ascii="Times New Roman" w:hAnsi="Times New Roman" w:cs="Times New Roman"/>
+        </w:rPr>
+        <w:t>之前，</w:t>
+      </w:r>
+      <w:r>
+        <w:rPr>
+          <w:rFonts w:ascii="Times New Roman" w:hAnsi="Times New Roman" w:cs="Times New Roman"/>
+        </w:rPr>
+        <w:t>Richard</w:t>
+      </w:r>
+      <w:r>
+        <w:rPr>
+          <w:rFonts w:ascii="Times New Roman" w:hAnsi="Times New Roman" w:cs="Times New Roman"/>
+        </w:rPr>
+        <w:t>曾担任数据库工程师和</w:t>
+      </w:r>
+      <w:r>
+        <w:rPr>
+          <w:rFonts w:ascii="Times New Roman" w:hAnsi="Times New Roman" w:cs="Times New Roman"/>
+        </w:rPr>
+        <w:t>WEB</w:t>
+      </w:r>
+      <w:r>
+        <w:rPr>
+          <w:rFonts w:ascii="Times New Roman" w:hAnsi="Times New Roman" w:cs="Times New Roman"/>
+        </w:rPr>
+        <w:t>开发人员，主要在实际中操作，关注可扩展性、性能和可恢复性等方面。</w:t>
+      </w:r>
+    </w:p>
+    <w:p>
+      <w:pPr>
+        <w:pStyle w:val="3"/>
+      </w:pPr>
+      <w:r>
+        <w:rPr>
+          <w:rFonts w:hint="eastAsia"/>
+        </w:rPr>
+        <w:t>译者简介</w:t>
+      </w:r>
+    </w:p>
+    <w:p>
+      <w:pPr>
+        <w:rPr>
+          <w:rFonts w:ascii="Times New Roman" w:hAnsi="Times New Roman" w:cs="Times New Roman"/>
+        </w:rPr>
+      </w:pPr>
+      <w:r>
+        <w:rPr>
+          <w:rFonts w:ascii="Times New Roman" w:hAnsi="Times New Roman" w:cs="Times New Roman" w:hint="eastAsia"/>
+          <w:b/>
+        </w:rPr>
+        <w:t>陈雁飞</w:t>
+      </w:r>
+      <w:r>
+        <w:rPr>
+          <w:rFonts w:ascii="Times New Roman" w:hAnsi="Times New Roman" w:cs="Times New Roman" w:hint="eastAsia"/>
+        </w:rPr>
+        <w:t>，开源</w:t>
+      </w:r>
+      <w:r>
+        <w:rPr>
+          <w:rFonts w:ascii="Times New Roman" w:hAnsi="Times New Roman" w:cs="Times New Roman"/>
+        </w:rPr>
+        <w:t>P</w:t>
+      </w:r>
+      <w:r>
+        <w:rPr>
+          <w:rFonts w:ascii="Times New Roman" w:hAnsi="Times New Roman" w:cs="Times New Roman" w:hint="eastAsia"/>
+        </w:rPr>
+        <w:t>ostgre</w:t>
+      </w:r>
+      <w:r>
+        <w:rPr>
+          <w:rFonts w:ascii="Times New Roman" w:hAnsi="Times New Roman" w:cs="Times New Roman"/>
+        </w:rPr>
+        <w:t>SQL</w:t>
+      </w:r>
+      <w:r>
+        <w:rPr>
+          <w:rFonts w:ascii="Times New Roman" w:hAnsi="Times New Roman" w:cs="Times New Roman" w:hint="eastAsia"/>
+        </w:rPr>
+        <w:t>爱好者，一直从事</w:t>
+      </w:r>
+      <w:r>
+        <w:rPr>
+          <w:rFonts w:ascii="Times New Roman" w:hAnsi="Times New Roman" w:cs="Times New Roman" w:hint="eastAsia"/>
+        </w:rPr>
+        <w:t>Postgre</w:t>
+      </w:r>
+      <w:r>
+        <w:rPr>
+          <w:rFonts w:ascii="Times New Roman" w:hAnsi="Times New Roman" w:cs="Times New Roman"/>
+        </w:rPr>
+        <w:t>SQL</w:t>
+      </w:r>
+      <w:r>
+        <w:rPr>
+          <w:rFonts w:ascii="Times New Roman" w:hAnsi="Times New Roman" w:cs="Times New Roman" w:hint="eastAsia"/>
+        </w:rPr>
+        <w:t>数据库运维工作</w:t>
+      </w:r>
+    </w:p>
+    <w:p>
+      <w:pPr>
+        <w:pStyle w:val="a8"/>
+        <w:rPr>
+          <w:sz w:val="24"/>
+        </w:rPr>
+      </w:pPr>
+      <w:r>
+        <w:rPr>
+          <w:rFonts w:ascii="宋体" w:eastAsia="宋体" w:hAnsi="宋体" w:hint="eastAsia"/>
+          <w:b/>
+          <w:bCs/>
+          <w:szCs w:val="21"/>
+        </w:rPr>
+        <w:t>李冉</w:t>
+      </w:r>
+      <w:r>
+        <w:rPr>
+          <w:rFonts w:ascii="宋体" w:eastAsia="宋体" w:hAnsi="宋体" w:hint="eastAsia"/>
+          <w:b/>
+          <w:bCs/>
+          <w:sz w:val="24"/>
+        </w:rPr>
+        <w:t>，</w:t>
+      </w:r>
+      <w:r>
+        <w:rPr>
+          <w:rFonts w:hint="eastAsia"/>
+          <w:szCs w:val="21"/>
+        </w:rPr>
+        <w:t>瀚高基础软件工具开发工程师。</w:t>
+      </w:r>
+    </w:p>
+    <w:p>
+      <w:pPr>
+        <w:pStyle w:val="3"/>
+      </w:pPr>
+      <w:r>
         <w:t>引言</w:t>
       </w:r>
     </w:p>
@@ -488,23 +696,41 @@
           <w:sz w:val="24"/>
           <w:szCs w:val="24"/>
         </w:rPr>
-        <w:t>增加了很多特性，比如热备份、逻辑复制和一些双向主</w:t>
-      </w:r>
-      <w:r>
-        <w:rPr>
-          <w:rFonts w:ascii="Times New Roman" w:hAnsi="Times New Roman" w:cs="Times New Roman" w:hint="eastAsia"/>
-          <w:sz w:val="24"/>
-          <w:szCs w:val="24"/>
-        </w:rPr>
-        <w:t>-</w:t>
-      </w:r>
-      <w:r>
-        <w:rPr>
-          <w:rFonts w:ascii="Times New Roman" w:hAnsi="Times New Roman" w:cs="Times New Roman"/>
-          <w:sz w:val="24"/>
-          <w:szCs w:val="24"/>
-        </w:rPr>
-        <w:t>主复制扩展插件。这个是一条不寻常的成长之路，特别是我记得在大约是在</w:t>
+        <w:t>增加了很多特性，比如热备份、逻辑复制和一些双向</w:t>
+      </w:r>
+      <w:proofErr w:type="spellStart"/>
+      <w:r>
+        <w:rPr>
+          <w:rFonts w:ascii="Times New Roman" w:hAnsi="Times New Roman" w:cs="Times New Roman" w:hint="eastAsia"/>
+          <w:sz w:val="24"/>
+          <w:szCs w:val="24"/>
+        </w:rPr>
+        <w:t>Matser</w:t>
+      </w:r>
+      <w:proofErr w:type="spellEnd"/>
+      <w:r>
+        <w:rPr>
+          <w:rFonts w:ascii="Times New Roman" w:hAnsi="Times New Roman" w:cs="Times New Roman"/>
+          <w:sz w:val="24"/>
+          <w:szCs w:val="24"/>
+        </w:rPr>
+        <w:t>-M</w:t>
+      </w:r>
+      <w:r>
+        <w:rPr>
+          <w:rFonts w:ascii="Times New Roman" w:hAnsi="Times New Roman" w:cs="Times New Roman" w:hint="eastAsia"/>
+          <w:sz w:val="24"/>
+          <w:szCs w:val="24"/>
+        </w:rPr>
+        <w:t>aster</w:t>
+      </w:r>
+      <w:r>
+        <w:rPr>
+          <w:rFonts w:ascii="Times New Roman" w:hAnsi="Times New Roman" w:cs="Times New Roman"/>
+          <w:sz w:val="24"/>
+          <w:szCs w:val="24"/>
+        </w:rPr>
+        <w:t>复制扩展插件。这个是一条不寻常的成长之路，特别是我记得在大约是在</w:t>
       </w:r>
       <w:r>
         <w:rPr>
@@ -534,27 +760,51 @@
       <w:proofErr w:type="spellEnd"/>
       <w:r>
         <w:rPr>
-          <w:rFonts w:ascii="Times New Roman" w:hAnsi="Times New Roman" w:cs="Times New Roman"/>
-          <w:sz w:val="24"/>
-          <w:szCs w:val="24"/>
-        </w:rPr>
-        <w:t>有人介绍</w:t>
-      </w:r>
-      <w:r>
-        <w:rPr>
-          <w:rFonts w:ascii="Times New Roman" w:hAnsi="Times New Roman" w:cs="Times New Roman"/>
-          <w:sz w:val="24"/>
-          <w:szCs w:val="24"/>
-        </w:rPr>
-        <w:t>BOF</w:t>
-      </w:r>
-      <w:r>
-        <w:rPr>
-          <w:rFonts w:ascii="Times New Roman" w:hAnsi="Times New Roman" w:cs="Times New Roman"/>
-          <w:sz w:val="24"/>
-          <w:szCs w:val="24"/>
-        </w:rPr>
-        <w:t>的时候说，</w:t>
+          <w:rFonts w:ascii="Times New Roman" w:hAnsi="Times New Roman" w:cs="Times New Roman" w:hint="eastAsia"/>
+          <w:sz w:val="24"/>
+          <w:szCs w:val="24"/>
+        </w:rPr>
+        <w:t>大会上一次非正式研讨的时候（</w:t>
+      </w:r>
+      <w:r>
+        <w:rPr>
+          <w:rFonts w:ascii="Times New Roman" w:hAnsi="Times New Roman" w:cs="Times New Roman" w:hint="eastAsia"/>
+          <w:sz w:val="24"/>
+          <w:szCs w:val="24"/>
+        </w:rPr>
+        <w:t>B</w:t>
+      </w:r>
+      <w:r>
+        <w:rPr>
+          <w:rFonts w:ascii="Times New Roman" w:hAnsi="Times New Roman" w:cs="Times New Roman"/>
+          <w:sz w:val="24"/>
+          <w:szCs w:val="24"/>
+        </w:rPr>
+        <w:t>OF</w:t>
+      </w:r>
+      <w:r>
+        <w:rPr>
+          <w:rFonts w:ascii="Times New Roman" w:hAnsi="Times New Roman" w:cs="Times New Roman" w:hint="eastAsia"/>
+          <w:sz w:val="24"/>
+          <w:szCs w:val="24"/>
+        </w:rPr>
+        <w:t>）</w:t>
+      </w:r>
+      <w:r>
+        <w:rPr>
+          <w:rFonts w:ascii="Times New Roman" w:hAnsi="Times New Roman" w:cs="Times New Roman"/>
+          <w:sz w:val="24"/>
+          <w:szCs w:val="24"/>
+        </w:rPr>
+        <w:t>，</w:t>
+      </w:r>
+      <w:r>
+        <w:rPr>
+          <w:rFonts w:ascii="Times New Roman" w:hAnsi="Times New Roman" w:cs="Times New Roman" w:hint="eastAsia"/>
+          <w:sz w:val="24"/>
+          <w:szCs w:val="24"/>
+        </w:rPr>
+        <w:t>有人说</w:t>
       </w:r>
       <w:r>
         <w:rPr>
@@ -640,6 +890,7 @@
           <w:sz w:val="24"/>
           <w:szCs w:val="24"/>
         </w:rPr>
+        <w:lastRenderedPageBreak/>
         <w:t>通过</w:t>
       </w:r>
       <w:r>
@@ -770,7 +1021,6 @@
         <w:rPr>
           <w:rFonts w:ascii="Times New Roman" w:hAnsi="Times New Roman" w:cs="Times New Roman"/>
         </w:rPr>
-        <w:lastRenderedPageBreak/>
         <w:t>Google</w:t>
       </w:r>
       <w:r>
@@ -835,7 +1085,19 @@
         <w:rPr>
           <w:rFonts w:ascii="Times New Roman" w:hAnsi="Times New Roman" w:cs="Times New Roman"/>
         </w:rPr>
-        <w:t>，然后一切就重新开始工作了，但是我遇到一些客户设置之后仍然会从日志中看到</w:t>
+        <w:t>，然后</w:t>
+      </w:r>
+      <w:r>
+        <w:rPr>
+          <w:rFonts w:ascii="Times New Roman" w:hAnsi="Times New Roman" w:cs="Times New Roman" w:hint="eastAsia"/>
+        </w:rPr>
+        <w:t>业务可以正常运转了</w:t>
+      </w:r>
+      <w:r>
+        <w:rPr>
+          <w:rFonts w:ascii="Times New Roman" w:hAnsi="Times New Roman" w:cs="Times New Roman"/>
+        </w:rPr>
+        <w:t>，但是我遇到一些客户设置之后仍然会从日志中看到</w:t>
       </w:r>
       <w:r>
         <w:rPr>
@@ -852,15 +1114,9 @@
     </w:p>
     <w:p>
       <w:pPr>
-        <w:pStyle w:val="2"/>
-        <w:rPr>
-          <w:rFonts w:ascii="Times New Roman" w:eastAsia="宋体" w:hAnsi="Times New Roman" w:cs="Times New Roman"/>
-        </w:rPr>
+        <w:pStyle w:val="3"/>
       </w:pPr>
       <w:r>
-        <w:rPr>
-          <w:rFonts w:ascii="Times New Roman" w:eastAsia="宋体" w:hAnsi="Times New Roman" w:cs="Times New Roman"/>
-        </w:rPr>
         <w:t>为什么继续产生查询冲突？</w:t>
       </w:r>
     </w:p>
@@ -1016,23 +1272,14 @@
     </w:p>
     <w:p>
       <w:pPr>
-        <w:pStyle w:val="2"/>
-        <w:rPr>
-          <w:rFonts w:ascii="Times New Roman" w:eastAsia="宋体" w:hAnsi="Times New Roman" w:cs="Times New Roman"/>
-        </w:rPr>
+        <w:pStyle w:val="4"/>
       </w:pPr>
       <w:proofErr w:type="spellStart"/>
       <w:r>
-        <w:rPr>
-          <w:rFonts w:ascii="Times New Roman" w:eastAsia="宋体" w:hAnsi="Times New Roman" w:cs="Times New Roman"/>
-        </w:rPr>
         <w:t>hot_standbt_feedback</w:t>
       </w:r>
       <w:proofErr w:type="spellEnd"/>
       <w:r>
-        <w:rPr>
-          <w:rFonts w:ascii="Times New Roman" w:eastAsia="宋体" w:hAnsi="Times New Roman" w:cs="Times New Roman"/>
-        </w:rPr>
         <w:t>究竟是做什么的？</w:t>
       </w:r>
     </w:p>
@@ -1124,7 +1371,13 @@
         <w:rPr>
           <w:rFonts w:ascii="Times New Roman" w:hAnsi="Times New Roman" w:cs="Times New Roman"/>
         </w:rPr>
-        <w:t>清理掉。换句话说，当备机上执行查询的时候，通过特定的</w:t>
+        <w:t>清理掉。换句话说，当备机上执行查询的时候，</w:t>
+      </w:r>
+      <w:r>
+        <w:rPr>
+          <w:rFonts w:ascii="Times New Roman" w:hAnsi="Times New Roman" w:cs="Times New Roman" w:hint="eastAsia"/>
+        </w:rPr>
+        <w:t>会通过设置</w:t>
       </w:r>
       <w:proofErr w:type="spellStart"/>
       <w:r>
@@ -1136,9 +1389,22 @@
       <w:proofErr w:type="spellEnd"/>
       <w:r>
         <w:rPr>
-          <w:rFonts w:ascii="Times New Roman" w:hAnsi="Times New Roman" w:cs="Times New Roman"/>
-        </w:rPr>
-        <w:t>值确定可见性，从而主机不会</w:t>
+          <w:rFonts w:ascii="Times New Roman" w:hAnsi="Times New Roman" w:cs="Times New Roman" w:hint="eastAsia"/>
+        </w:rPr>
+        <w:t>影响主机</w:t>
+      </w:r>
+      <w:r>
+        <w:rPr>
+          <w:rFonts w:ascii="Times New Roman" w:hAnsi="Times New Roman" w:cs="Times New Roman" w:hint="eastAsia"/>
+        </w:rPr>
+        <w:lastRenderedPageBreak/>
+        <w:t>的元组可见性判断，</w:t>
+      </w:r>
+      <w:r>
+        <w:rPr>
+          <w:rFonts w:ascii="Times New Roman" w:hAnsi="Times New Roman" w:cs="Times New Roman"/>
+        </w:rPr>
+        <w:t>从而主机不会</w:t>
       </w:r>
       <w:r>
         <w:rPr>
@@ -1865,7 +2131,6 @@
           <w:kern w:val="0"/>
           <w:sz w:val="22"/>
         </w:rPr>
-        <w:lastRenderedPageBreak/>
         <w:t> </w:t>
       </w:r>
       <w:r>
@@ -2942,7 +3207,14 @@
         <w:rPr>
           <w:rFonts w:ascii="Times New Roman" w:hAnsi="Times New Roman" w:cs="Times New Roman"/>
         </w:rPr>
-        <w:t>可能会导致主机上表发生膨胀，通常这个并不是很重要。但是，即使这样，仍然有一些查询冲突是</w:t>
+        <w:t>可能会导致主机上表发生膨胀，通常这个并不是很</w:t>
+      </w:r>
+      <w:r>
+        <w:rPr>
+          <w:rFonts w:ascii="Times New Roman" w:hAnsi="Times New Roman" w:cs="Times New Roman"/>
+        </w:rPr>
+        <w:lastRenderedPageBreak/>
+        <w:t>重要。但是，即使这样，仍然有一些查询冲突是</w:t>
       </w:r>
       <w:proofErr w:type="spellStart"/>
       <w:r>
@@ -3064,20 +3336,472 @@
           <w:rFonts w:ascii="Times New Roman" w:hAnsi="Times New Roman" w:cs="Times New Roman"/>
         </w:rPr>
         <w:t>、对少数表的频繁修改</w:t>
+      </w:r>
+    </w:p>
+    <w:p>
+      <w:pPr>
+        <w:pStyle w:val="4"/>
+      </w:pPr>
+      <w:r>
+        <w:t>排它锁导致的冲突</w:t>
+      </w:r>
+    </w:p>
+    <w:p>
+      <w:pPr>
+        <w:ind w:firstLine="420"/>
+        <w:rPr>
+          <w:rFonts w:ascii="Times New Roman" w:hAnsi="Times New Roman" w:cs="Times New Roman"/>
+        </w:rPr>
+      </w:pPr>
+      <w:r>
+        <w:rPr>
+          <w:rFonts w:ascii="Times New Roman" w:hAnsi="Times New Roman" w:cs="Times New Roman" w:hint="eastAsia"/>
+        </w:rPr>
+        <w:t>如果流复制需要成为一项可靠的技术，那么所有的备机需要和它们的主数据库保持一致。</w:t>
+      </w:r>
+      <w:r>
+        <w:rPr>
+          <w:rFonts w:ascii="Times New Roman" w:hAnsi="Times New Roman" w:cs="Times New Roman"/>
+        </w:rPr>
+        <w:t>这也就是说主机上所有的修改需要尽可能快发送到备机并恢复，这里需要特别注意的是</w:t>
+      </w:r>
+      <w:r>
+        <w:rPr>
+          <w:rFonts w:ascii="Times New Roman" w:hAnsi="Times New Roman" w:cs="Times New Roman"/>
+        </w:rPr>
+        <w:t>DDL</w:t>
+      </w:r>
+      <w:r>
+        <w:rPr>
+          <w:rFonts w:ascii="Times New Roman" w:hAnsi="Times New Roman" w:cs="Times New Roman"/>
+        </w:rPr>
+        <w:t>操作以及其他需要获取排它锁的变化。任何时延都可能导致数据库的不一致（谁会愿意看到已经删除的表？），且当在主机发生故障并且需要立即进行故障转移的时候，最理想的情况是备机与主机之间是完全同步的。因此，</w:t>
+      </w:r>
+      <w:r>
+        <w:rPr>
+          <w:rFonts w:ascii="Times New Roman" w:hAnsi="Times New Roman" w:cs="Times New Roman"/>
+        </w:rPr>
+        <w:t>DBA</w:t>
+      </w:r>
+      <w:r>
+        <w:rPr>
+          <w:rFonts w:ascii="Times New Roman" w:hAnsi="Times New Roman" w:cs="Times New Roman"/>
+        </w:rPr>
+        <w:t>希望能尽可能快的重放</w:t>
+      </w:r>
+      <w:r>
+        <w:rPr>
+          <w:rFonts w:ascii="Times New Roman" w:hAnsi="Times New Roman" w:cs="Times New Roman"/>
+        </w:rPr>
+        <w:t>WAL</w:t>
+      </w:r>
+      <w:r>
+        <w:rPr>
+          <w:rFonts w:ascii="Times New Roman" w:hAnsi="Times New Roman" w:cs="Times New Roman"/>
+        </w:rPr>
+        <w:t>日志。</w:t>
+      </w:r>
+    </w:p>
+    <w:p>
+      <w:pPr>
+        <w:ind w:firstLine="420"/>
+        <w:rPr>
+          <w:rFonts w:ascii="Times New Roman" w:hAnsi="Times New Roman" w:cs="Times New Roman"/>
+        </w:rPr>
+      </w:pPr>
+      <w:r>
+        <w:rPr>
+          <w:rFonts w:ascii="Times New Roman" w:hAnsi="Times New Roman" w:cs="Times New Roman"/>
+        </w:rPr>
+        <w:t>一致性还意味着，当</w:t>
+      </w:r>
+      <w:r>
+        <w:rPr>
+          <w:rFonts w:ascii="Times New Roman" w:hAnsi="Times New Roman" w:cs="Times New Roman"/>
+        </w:rPr>
+        <w:t>Alice</w:t>
+      </w:r>
+      <w:r>
+        <w:rPr>
+          <w:rFonts w:ascii="Times New Roman" w:hAnsi="Times New Roman" w:cs="Times New Roman"/>
+        </w:rPr>
+        <w:t>和</w:t>
+      </w:r>
+      <w:r>
+        <w:rPr>
+          <w:rFonts w:ascii="Times New Roman" w:hAnsi="Times New Roman" w:cs="Times New Roman"/>
+        </w:rPr>
+        <w:t>Bob</w:t>
+      </w:r>
+      <w:r>
+        <w:rPr>
+          <w:rFonts w:ascii="Times New Roman" w:hAnsi="Times New Roman" w:cs="Times New Roman"/>
+        </w:rPr>
+        <w:t>在只读的备机上查询得到的结果是准确的，和主机上运行查询结果一样（当然，除非</w:t>
+      </w:r>
+      <w:r>
+        <w:rPr>
+          <w:rFonts w:ascii="Times New Roman" w:hAnsi="Times New Roman" w:cs="Times New Roman"/>
+        </w:rPr>
+        <w:t>DBA</w:t>
+      </w:r>
+      <w:r>
+        <w:rPr>
+          <w:rFonts w:ascii="Times New Roman" w:hAnsi="Times New Roman" w:cs="Times New Roman"/>
+        </w:rPr>
+        <w:t>已经将备机设置在固定时间内跟踪主机，比如在</w:t>
+      </w:r>
+      <w:proofErr w:type="spellStart"/>
+      <w:r>
+        <w:rPr>
+          <w:rFonts w:ascii="Times New Roman" w:hAnsi="Times New Roman" w:cs="Times New Roman"/>
+        </w:rPr>
+        <w:t>recovery.conf</w:t>
+      </w:r>
+      <w:proofErr w:type="spellEnd"/>
+      <w:r>
+        <w:rPr>
+          <w:rFonts w:ascii="Times New Roman" w:hAnsi="Times New Roman" w:cs="Times New Roman"/>
+        </w:rPr>
+        <w:t>中设置</w:t>
+      </w:r>
+      <w:proofErr w:type="spellStart"/>
+      <w:r>
+        <w:rPr>
+          <w:rFonts w:ascii="Times New Roman" w:hAnsi="Times New Roman" w:cs="Times New Roman"/>
+        </w:rPr>
+        <w:t>recovery_min_apply_delay</w:t>
+      </w:r>
+      <w:proofErr w:type="spellEnd"/>
+      <w:r>
+        <w:rPr>
+          <w:rFonts w:ascii="Times New Roman" w:hAnsi="Times New Roman" w:cs="Times New Roman"/>
+        </w:rPr>
+        <w:t>参数）。但是，如果有人在数据库里执行一个长时间运行的查询，那么这个查询会阻止</w:t>
+      </w:r>
+      <w:r>
+        <w:rPr>
+          <w:rFonts w:ascii="Times New Roman" w:hAnsi="Times New Roman" w:cs="Times New Roman"/>
+        </w:rPr>
+        <w:t>WAL</w:t>
+      </w:r>
+      <w:r>
+        <w:rPr>
+          <w:rFonts w:ascii="Times New Roman" w:hAnsi="Times New Roman" w:cs="Times New Roman"/>
+        </w:rPr>
+        <w:t>日志的重放，因此必须给出一些参数用于取消这些查询操作。</w:t>
+      </w:r>
+      <w:r>
+        <w:rPr>
+          <w:rFonts w:ascii="Times New Roman" w:hAnsi="Times New Roman" w:cs="Times New Roman"/>
+        </w:rPr>
+        <w:t>DBA</w:t>
+      </w:r>
+      <w:r>
+        <w:rPr>
+          <w:rFonts w:ascii="Times New Roman" w:hAnsi="Times New Roman" w:cs="Times New Roman"/>
+        </w:rPr>
+        <w:t>可以设置</w:t>
+      </w:r>
+      <w:proofErr w:type="spellStart"/>
+      <w:r>
+        <w:rPr>
+          <w:rFonts w:ascii="Times New Roman" w:hAnsi="Times New Roman" w:cs="Times New Roman"/>
+        </w:rPr>
+        <w:t>max_standby_archive_delay</w:t>
+      </w:r>
+      <w:proofErr w:type="spellEnd"/>
+      <w:r>
+        <w:rPr>
+          <w:rFonts w:ascii="Times New Roman" w:hAnsi="Times New Roman" w:cs="Times New Roman"/>
+        </w:rPr>
+        <w:t>或</w:t>
+      </w:r>
+      <w:proofErr w:type="spellStart"/>
+      <w:r>
+        <w:rPr>
+          <w:rFonts w:ascii="Times New Roman" w:hAnsi="Times New Roman" w:cs="Times New Roman"/>
+        </w:rPr>
+        <w:t>max_standby_streaming_delay</w:t>
+      </w:r>
+      <w:proofErr w:type="spellEnd"/>
+      <w:r>
+        <w:rPr>
+          <w:rFonts w:ascii="Times New Roman" w:hAnsi="Times New Roman" w:cs="Times New Roman"/>
+        </w:rPr>
+        <w:t>参数，以便在取消查询前给冲突查询一段时间。这两个参数在设置的要谨慎，需要考虑到业务允许存在的复制时延。</w:t>
+      </w:r>
+    </w:p>
+    <w:p>
+      <w:pPr>
+        <w:pStyle w:val="4"/>
+      </w:pPr>
+      <w:r>
+        <w:rPr>
+          <w:rFonts w:hint="eastAsia"/>
+        </w:rPr>
+        <w:t>断断续续的</w:t>
+      </w:r>
+      <w:proofErr w:type="spellStart"/>
+      <w:r>
+        <w:t>walreceiver</w:t>
+      </w:r>
+      <w:proofErr w:type="spellEnd"/>
+      <w:r>
+        <w:t>连接的影响</w:t>
+      </w:r>
+    </w:p>
+    <w:p>
+      <w:pPr>
+        <w:ind w:firstLine="420"/>
+        <w:rPr>
+          <w:rFonts w:ascii="Times New Roman" w:hAnsi="Times New Roman" w:cs="Times New Roman"/>
+        </w:rPr>
+      </w:pPr>
+      <w:r>
+        <w:rPr>
+          <w:rFonts w:ascii="Times New Roman" w:hAnsi="Times New Roman" w:cs="Times New Roman"/>
+        </w:rPr>
+        <w:t>网络中断将</w:t>
+      </w:r>
+      <w:r>
+        <w:rPr>
+          <w:rFonts w:ascii="Times New Roman" w:hAnsi="Times New Roman" w:cs="Times New Roman" w:hint="eastAsia"/>
+        </w:rPr>
+        <w:t>断开</w:t>
+      </w:r>
+      <w:proofErr w:type="spellStart"/>
+      <w:r>
+        <w:rPr>
+          <w:rFonts w:ascii="Times New Roman" w:hAnsi="Times New Roman" w:cs="Times New Roman"/>
+        </w:rPr>
+        <w:t>walreceiver</w:t>
+      </w:r>
+      <w:proofErr w:type="spellEnd"/>
+      <w:r>
+        <w:rPr>
+          <w:rFonts w:ascii="Times New Roman" w:hAnsi="Times New Roman" w:cs="Times New Roman"/>
+        </w:rPr>
+        <w:t>连接，并最终使得发送给主机的</w:t>
+      </w:r>
+      <w:proofErr w:type="spellStart"/>
+      <w:r>
+        <w:rPr>
+          <w:rFonts w:ascii="Times New Roman" w:hAnsi="Times New Roman" w:cs="Times New Roman"/>
+        </w:rPr>
+        <w:t>backend_xmin</w:t>
+      </w:r>
+      <w:proofErr w:type="spellEnd"/>
+      <w:r>
+        <w:rPr>
+          <w:rFonts w:ascii="Times New Roman" w:hAnsi="Times New Roman" w:cs="Times New Roman"/>
+        </w:rPr>
+        <w:t>信息失效。</w:t>
+      </w:r>
+      <w:r>
+        <w:rPr>
+          <w:rFonts w:ascii="Times New Roman" w:hAnsi="Times New Roman" w:cs="Times New Roman" w:hint="eastAsia"/>
+        </w:rPr>
+        <w:t>也就是说</w:t>
+      </w:r>
+      <w:r>
+        <w:rPr>
+          <w:rFonts w:ascii="Times New Roman" w:hAnsi="Times New Roman" w:cs="Times New Roman"/>
+        </w:rPr>
+        <w:t>，如果</w:t>
+      </w:r>
+      <w:proofErr w:type="spellStart"/>
+      <w:r>
+        <w:rPr>
+          <w:rFonts w:ascii="Times New Roman" w:hAnsi="Times New Roman" w:cs="Times New Roman"/>
+        </w:rPr>
+        <w:t>walreceiver</w:t>
+      </w:r>
+      <w:proofErr w:type="spellEnd"/>
+      <w:r>
+        <w:rPr>
+          <w:rFonts w:ascii="Times New Roman" w:hAnsi="Times New Roman" w:cs="Times New Roman"/>
+        </w:rPr>
+        <w:t>连接断开，那么在</w:t>
+      </w:r>
+      <w:proofErr w:type="spellStart"/>
+      <w:r>
+        <w:rPr>
+          <w:rFonts w:ascii="Times New Roman" w:hAnsi="Times New Roman" w:cs="Times New Roman"/>
+        </w:rPr>
+        <w:t>walreceiver</w:t>
+      </w:r>
+      <w:proofErr w:type="spellEnd"/>
+      <w:r>
+        <w:rPr>
+          <w:rFonts w:ascii="Times New Roman" w:hAnsi="Times New Roman" w:cs="Times New Roman"/>
+        </w:rPr>
+        <w:t>重新连接并告诉主机新的</w:t>
+      </w:r>
+      <w:proofErr w:type="spellStart"/>
+      <w:r>
+        <w:rPr>
+          <w:rFonts w:ascii="Times New Roman" w:hAnsi="Times New Roman" w:cs="Times New Roman"/>
+        </w:rPr>
+        <w:t>backend_xmin</w:t>
+      </w:r>
+      <w:proofErr w:type="spellEnd"/>
+      <w:r>
+        <w:rPr>
+          <w:rFonts w:ascii="Times New Roman" w:hAnsi="Times New Roman" w:cs="Times New Roman"/>
+        </w:rPr>
+        <w:t>信息之前，主机可以自由地对期望的对象进行</w:t>
+      </w:r>
+      <w:r>
+        <w:rPr>
+          <w:rFonts w:ascii="Times New Roman" w:hAnsi="Times New Roman" w:cs="Times New Roman"/>
+        </w:rPr>
+        <w:t>vacuum</w:t>
+      </w:r>
+      <w:r>
+        <w:rPr>
+          <w:rFonts w:ascii="Times New Roman" w:hAnsi="Times New Roman" w:cs="Times New Roman"/>
+        </w:rPr>
+        <w:t>清理。从备机用户角度看，一些非期望的</w:t>
+      </w:r>
+      <w:r>
+        <w:rPr>
+          <w:rFonts w:ascii="Times New Roman" w:hAnsi="Times New Roman" w:cs="Times New Roman"/>
+        </w:rPr>
+        <w:t>vacuum</w:t>
+      </w:r>
+      <w:r>
+        <w:rPr>
+          <w:rFonts w:ascii="Times New Roman" w:hAnsi="Times New Roman" w:cs="Times New Roman"/>
+        </w:rPr>
+        <w:t>清理操作可能发生在</w:t>
+      </w:r>
+      <w:proofErr w:type="spellStart"/>
+      <w:r>
+        <w:rPr>
+          <w:rFonts w:ascii="Times New Roman" w:hAnsi="Times New Roman" w:cs="Times New Roman"/>
+        </w:rPr>
+        <w:t>walreceiver</w:t>
+      </w:r>
+      <w:proofErr w:type="spellEnd"/>
+      <w:r>
+        <w:rPr>
+          <w:rFonts w:ascii="Times New Roman" w:hAnsi="Times New Roman" w:cs="Times New Roman"/>
+        </w:rPr>
+        <w:t>进程重连期间，</w:t>
+      </w:r>
+      <w:r>
+        <w:rPr>
+          <w:rFonts w:ascii="Times New Roman" w:hAnsi="Times New Roman" w:cs="Times New Roman" w:hint="eastAsia"/>
+        </w:rPr>
+        <w:t>从而可能导致程出现查询冲突取消的情况</w:t>
+      </w:r>
+      <w:r>
+        <w:rPr>
+          <w:rFonts w:ascii="Times New Roman" w:hAnsi="Times New Roman" w:cs="Times New Roman"/>
+        </w:rPr>
+        <w:t>。这种情况可以通过流复制槽来缓解，它可以记录断开</w:t>
+      </w:r>
+      <w:proofErr w:type="spellStart"/>
+      <w:r>
+        <w:rPr>
+          <w:rFonts w:ascii="Times New Roman" w:hAnsi="Times New Roman" w:cs="Times New Roman"/>
+        </w:rPr>
+        <w:t>walreceiver</w:t>
+      </w:r>
+      <w:proofErr w:type="spellEnd"/>
+      <w:r>
+        <w:rPr>
+          <w:rFonts w:ascii="Times New Roman" w:hAnsi="Times New Roman" w:cs="Times New Roman"/>
+        </w:rPr>
+        <w:t>连接的</w:t>
+      </w:r>
+      <w:proofErr w:type="spellStart"/>
+      <w:r>
+        <w:rPr>
+          <w:rFonts w:ascii="Times New Roman" w:hAnsi="Times New Roman" w:cs="Times New Roman"/>
+        </w:rPr>
+        <w:t>xmin</w:t>
+      </w:r>
+      <w:proofErr w:type="spellEnd"/>
+      <w:r>
+        <w:rPr>
+          <w:rFonts w:ascii="Times New Roman" w:hAnsi="Times New Roman" w:cs="Times New Roman"/>
+        </w:rPr>
+        <w:t>信息。</w:t>
+      </w:r>
+    </w:p>
+    <w:p>
+      <w:pPr>
+        <w:pStyle w:val="4"/>
+      </w:pPr>
+      <w:r>
+        <w:lastRenderedPageBreak/>
+        <w:t>少量表的频繁写入</w:t>
+      </w:r>
+    </w:p>
+    <w:p>
+      <w:pPr>
+        <w:ind w:firstLine="420"/>
+        <w:rPr>
+          <w:rFonts w:ascii="Times New Roman" w:hAnsi="Times New Roman" w:cs="Times New Roman"/>
+        </w:rPr>
+      </w:pPr>
+      <w:r>
+        <w:rPr>
+          <w:rFonts w:ascii="Times New Roman" w:hAnsi="Times New Roman" w:cs="Times New Roman"/>
+        </w:rPr>
+        <w:t>VACUUM</w:t>
+      </w:r>
+      <w:r>
+        <w:rPr>
+          <w:rFonts w:ascii="Times New Roman" w:hAnsi="Times New Roman" w:cs="Times New Roman"/>
+        </w:rPr>
+        <w:t>操作通常不是阻塞的，但是如果存在有足够的查询</w:t>
+      </w:r>
+      <w:r>
+        <w:rPr>
+          <w:rFonts w:ascii="Times New Roman" w:hAnsi="Times New Roman" w:cs="Times New Roman"/>
+        </w:rPr>
+        <w:t>/</w:t>
+      </w:r>
+      <w:r>
+        <w:rPr>
+          <w:rFonts w:ascii="Times New Roman" w:hAnsi="Times New Roman" w:cs="Times New Roman"/>
+        </w:rPr>
+        <w:t>删除操作，一个</w:t>
+      </w:r>
+      <w:r>
+        <w:rPr>
+          <w:rFonts w:ascii="Times New Roman" w:hAnsi="Times New Roman" w:cs="Times New Roman"/>
+        </w:rPr>
+        <w:t>vacuum</w:t>
+      </w:r>
+      <w:r>
+        <w:rPr>
+          <w:rFonts w:ascii="Times New Roman" w:hAnsi="Times New Roman" w:cs="Times New Roman"/>
+        </w:rPr>
+        <w:t>任务可能会发现一个标记为需要删除的完整页面，在这种情况它将尝试获取对象的排它锁信息，从而将该页面从磁盘上删除，从而减小表占用的空间。从流复制恢复角度看，这种锁行为基本上与</w:t>
+      </w:r>
+      <w:r>
+        <w:rPr>
+          <w:rFonts w:ascii="Times New Roman" w:hAnsi="Times New Roman" w:cs="Times New Roman"/>
+        </w:rPr>
+        <w:t>DDL</w:t>
+      </w:r>
+      <w:r>
+        <w:rPr>
+          <w:rFonts w:ascii="Times New Roman" w:hAnsi="Times New Roman" w:cs="Times New Roman"/>
+        </w:rPr>
+        <w:t>操作一样，并且最终可能会导致正在运行中查询被取消掉。</w:t>
       </w:r>
     </w:p>
     <w:p>
       <w:pPr>
         <w:pStyle w:val="3"/>
-        <w:rPr>
-          <w:rFonts w:ascii="Times New Roman" w:hAnsi="Times New Roman" w:cs="Times New Roman"/>
-        </w:rPr>
       </w:pPr>
       <w:r>
-        <w:rPr>
-          <w:rFonts w:ascii="Times New Roman" w:hAnsi="Times New Roman" w:cs="Times New Roman"/>
-        </w:rPr>
-        <w:t>排它锁导致的冲突</w:t>
+        <w:t>总结</w:t>
       </w:r>
     </w:p>
     <w:p>
@@ -3091,638 +3815,153 @@
         <w:rPr>
           <w:rFonts w:ascii="Times New Roman" w:hAnsi="Times New Roman" w:cs="Times New Roman"/>
         </w:rPr>
-        <w:t>为了满足流复制的可靠性，所有的备机需要与主服务器保持一致。这也就是说主机上所有的修改需要尽可能快发送到备机并恢复，这里需要特别注意的是</w:t>
-      </w:r>
-      <w:r>
-        <w:rPr>
-          <w:rFonts w:ascii="Times New Roman" w:hAnsi="Times New Roman" w:cs="Times New Roman"/>
-        </w:rPr>
-        <w:t>DDL</w:t>
-      </w:r>
-      <w:r>
-        <w:rPr>
-          <w:rFonts w:ascii="Times New Roman" w:hAnsi="Times New Roman" w:cs="Times New Roman"/>
-        </w:rPr>
-        <w:t>操作以及其他需要获取排它锁的变化。任何时延都可能导致数据库的不一致（谁会愿意看到已经删除的表？），且当在主机发生故障并且需要立即进行故障转移的时候，最理想的情况是备机与主机之间是</w:t>
-      </w:r>
-      <w:r>
-        <w:rPr>
-          <w:rFonts w:ascii="Times New Roman" w:hAnsi="Times New Roman" w:cs="Times New Roman"/>
-        </w:rPr>
-        <w:lastRenderedPageBreak/>
-        <w:t>完全同步的。因此，</w:t>
-      </w:r>
-      <w:r>
-        <w:rPr>
-          <w:rFonts w:ascii="Times New Roman" w:hAnsi="Times New Roman" w:cs="Times New Roman"/>
-        </w:rPr>
-        <w:t>DBA</w:t>
-      </w:r>
-      <w:r>
-        <w:rPr>
-          <w:rFonts w:ascii="Times New Roman" w:hAnsi="Times New Roman" w:cs="Times New Roman"/>
-        </w:rPr>
-        <w:t>希望能尽可能快的重放</w:t>
-      </w:r>
-      <w:r>
-        <w:rPr>
-          <w:rFonts w:ascii="Times New Roman" w:hAnsi="Times New Roman" w:cs="Times New Roman"/>
-        </w:rPr>
-        <w:t>WAL</w:t>
-      </w:r>
-      <w:r>
-        <w:rPr>
-          <w:rFonts w:ascii="Times New Roman" w:hAnsi="Times New Roman" w:cs="Times New Roman"/>
-        </w:rPr>
-        <w:t>日志。</w:t>
+        <w:t>即使设置了</w:t>
+      </w:r>
+      <w:proofErr w:type="spellStart"/>
+      <w:r>
+        <w:rPr>
+          <w:rFonts w:ascii="Times New Roman" w:hAnsi="Times New Roman" w:cs="Times New Roman"/>
+        </w:rPr>
+        <w:t>hot_standby_feedback</w:t>
+      </w:r>
+      <w:proofErr w:type="spellEnd"/>
+      <w:r>
+        <w:rPr>
+          <w:rFonts w:ascii="Times New Roman" w:hAnsi="Times New Roman" w:cs="Times New Roman"/>
+        </w:rPr>
+        <w:t>=on</w:t>
+      </w:r>
+      <w:r>
+        <w:rPr>
+          <w:rFonts w:ascii="Times New Roman" w:hAnsi="Times New Roman" w:cs="Times New Roman"/>
+        </w:rPr>
+        <w:t>，仍然有很多种</w:t>
+      </w:r>
+      <w:r>
+        <w:rPr>
+          <w:rFonts w:ascii="Times New Roman" w:hAnsi="Times New Roman" w:cs="Times New Roman" w:hint="eastAsia"/>
+        </w:rPr>
+        <w:t>情况会</w:t>
+      </w:r>
+      <w:r>
+        <w:rPr>
+          <w:rFonts w:ascii="Times New Roman" w:hAnsi="Times New Roman" w:cs="Times New Roman"/>
+        </w:rPr>
+        <w:t>导致查询</w:t>
+      </w:r>
+      <w:r>
+        <w:rPr>
+          <w:rFonts w:ascii="Times New Roman" w:hAnsi="Times New Roman" w:cs="Times New Roman" w:hint="eastAsia"/>
+        </w:rPr>
+        <w:t>因为</w:t>
+      </w:r>
+      <w:r>
+        <w:rPr>
+          <w:rFonts w:ascii="Times New Roman" w:hAnsi="Times New Roman" w:cs="Times New Roman"/>
+        </w:rPr>
+        <w:t>冲突</w:t>
+      </w:r>
+      <w:r>
+        <w:rPr>
+          <w:rFonts w:ascii="Times New Roman" w:hAnsi="Times New Roman" w:cs="Times New Roman" w:hint="eastAsia"/>
+        </w:rPr>
+        <w:t>而</w:t>
+      </w:r>
+      <w:r>
+        <w:rPr>
+          <w:rFonts w:ascii="Times New Roman" w:hAnsi="Times New Roman" w:cs="Times New Roman"/>
+        </w:rPr>
+        <w:t>取消，但是这些</w:t>
+      </w:r>
+      <w:r>
+        <w:rPr>
+          <w:rFonts w:ascii="Times New Roman" w:hAnsi="Times New Roman" w:cs="Times New Roman" w:hint="eastAsia"/>
+        </w:rPr>
+        <w:t>情况</w:t>
+      </w:r>
+      <w:r>
+        <w:rPr>
+          <w:rFonts w:ascii="Times New Roman" w:hAnsi="Times New Roman" w:cs="Times New Roman"/>
+        </w:rPr>
+        <w:t>比较少见。查询</w:t>
+      </w:r>
+      <w:proofErr w:type="spellStart"/>
+      <w:r>
+        <w:rPr>
+          <w:rFonts w:ascii="Times New Roman" w:hAnsi="Times New Roman" w:cs="Times New Roman"/>
+        </w:rPr>
+        <w:t>pg_stat_database_conflicts</w:t>
+      </w:r>
+      <w:proofErr w:type="spellEnd"/>
+      <w:r>
+        <w:rPr>
+          <w:rFonts w:ascii="Times New Roman" w:hAnsi="Times New Roman" w:cs="Times New Roman"/>
+        </w:rPr>
+        <w:t>信息有助于了解产生取消查询的原因，对找到缓解该问题的方法有很大帮助。</w:t>
+      </w:r>
+      <w:r>
+        <w:rPr>
+          <w:rFonts w:ascii="Times New Roman" w:hAnsi="Times New Roman" w:cs="Times New Roman" w:hint="eastAsia"/>
+        </w:rPr>
+        <w:t>最后</w:t>
+      </w:r>
+      <w:r>
+        <w:rPr>
+          <w:rFonts w:ascii="Times New Roman" w:hAnsi="Times New Roman" w:cs="Times New Roman"/>
+        </w:rPr>
+        <w:t>，</w:t>
+      </w:r>
+      <w:proofErr w:type="spellStart"/>
+      <w:r>
+        <w:rPr>
+          <w:rFonts w:ascii="Times New Roman" w:hAnsi="Times New Roman" w:cs="Times New Roman"/>
+        </w:rPr>
+        <w:t>hot_standby_feedback</w:t>
+      </w:r>
+      <w:proofErr w:type="spellEnd"/>
+      <w:r>
+        <w:rPr>
+          <w:rFonts w:ascii="Times New Roman" w:hAnsi="Times New Roman" w:cs="Times New Roman"/>
+        </w:rPr>
+        <w:t>只是众多处理备机查询冲突方法中的一种，用户需要明白的一点是：为了保证一致和可靠，这种查询冲突时必须的。无论是通过</w:t>
+      </w:r>
+      <w:proofErr w:type="spellStart"/>
+      <w:r>
+        <w:rPr>
+          <w:rFonts w:ascii="Times New Roman" w:hAnsi="Times New Roman" w:cs="Times New Roman"/>
+        </w:rPr>
+        <w:t>hot_feed_back</w:t>
+      </w:r>
+      <w:proofErr w:type="spellEnd"/>
+      <w:r>
+        <w:rPr>
+          <w:rFonts w:ascii="Times New Roman" w:hAnsi="Times New Roman" w:cs="Times New Roman"/>
+        </w:rPr>
+        <w:t>参数还是其他方式，设置备机查询为更高优先级，都是以牺牲主备之间复制时延（有时可能会很小）为代价。</w:t>
       </w:r>
     </w:p>
     <w:p>
       <w:pPr>
-        <w:ind w:firstLine="420"/>
-        <w:rPr>
-          <w:rFonts w:ascii="Times New Roman" w:hAnsi="Times New Roman" w:cs="Times New Roman"/>
+        <w:rPr>
+          <w:rFonts w:ascii="Times New Roman" w:hAnsi="Times New Roman" w:cs="Times New Roman" w:hint="eastAsia"/>
         </w:rPr>
       </w:pPr>
-      <w:r>
-        <w:rPr>
-          <w:rFonts w:ascii="Times New Roman" w:hAnsi="Times New Roman" w:cs="Times New Roman"/>
-        </w:rPr>
-        <w:t>一致性还意味着，当</w:t>
-      </w:r>
-      <w:r>
-        <w:rPr>
-          <w:rFonts w:ascii="Times New Roman" w:hAnsi="Times New Roman" w:cs="Times New Roman"/>
-        </w:rPr>
-        <w:t>Alice</w:t>
-      </w:r>
-      <w:r>
-        <w:rPr>
-          <w:rFonts w:ascii="Times New Roman" w:hAnsi="Times New Roman" w:cs="Times New Roman"/>
-        </w:rPr>
-        <w:t>和</w:t>
-      </w:r>
-      <w:r>
-        <w:rPr>
-          <w:rFonts w:ascii="Times New Roman" w:hAnsi="Times New Roman" w:cs="Times New Roman"/>
-        </w:rPr>
-        <w:t>Bob</w:t>
-      </w:r>
-      <w:r>
-        <w:rPr>
-          <w:rFonts w:ascii="Times New Roman" w:hAnsi="Times New Roman" w:cs="Times New Roman"/>
-        </w:rPr>
-        <w:t>在只读的备机上查询得到的结果是准确的，和主机上运行查询结果一样（当然，除非</w:t>
-      </w:r>
-      <w:r>
-        <w:rPr>
-          <w:rFonts w:ascii="Times New Roman" w:hAnsi="Times New Roman" w:cs="Times New Roman"/>
-        </w:rPr>
-        <w:t>DBA</w:t>
-      </w:r>
-      <w:r>
-        <w:rPr>
-          <w:rFonts w:ascii="Times New Roman" w:hAnsi="Times New Roman" w:cs="Times New Roman"/>
-        </w:rPr>
-        <w:t>已经将备机设置在固定时间内跟踪主机，比如在</w:t>
-      </w:r>
-      <w:proofErr w:type="spellStart"/>
-      <w:r>
-        <w:rPr>
-          <w:rFonts w:ascii="Times New Roman" w:hAnsi="Times New Roman" w:cs="Times New Roman"/>
-        </w:rPr>
-        <w:t>recovery.conf</w:t>
-      </w:r>
-      <w:proofErr w:type="spellEnd"/>
-      <w:r>
-        <w:rPr>
-          <w:rFonts w:ascii="Times New Roman" w:hAnsi="Times New Roman" w:cs="Times New Roman"/>
-        </w:rPr>
-        <w:t>中设置</w:t>
-      </w:r>
-      <w:proofErr w:type="spellStart"/>
-      <w:r>
-        <w:rPr>
-          <w:rFonts w:ascii="Times New Roman" w:hAnsi="Times New Roman" w:cs="Times New Roman"/>
-        </w:rPr>
-        <w:t>recovery_min_apply_delay</w:t>
-      </w:r>
-      <w:proofErr w:type="spellEnd"/>
-      <w:r>
-        <w:rPr>
-          <w:rFonts w:ascii="Times New Roman" w:hAnsi="Times New Roman" w:cs="Times New Roman"/>
-        </w:rPr>
-        <w:t>参数）。但是，如果有人在数据库里执行一个长时间运行的查询，那么这个查询会阻止</w:t>
-      </w:r>
-      <w:r>
-        <w:rPr>
-          <w:rFonts w:ascii="Times New Roman" w:hAnsi="Times New Roman" w:cs="Times New Roman"/>
-        </w:rPr>
-        <w:t>WAL</w:t>
-      </w:r>
-      <w:r>
-        <w:rPr>
-          <w:rFonts w:ascii="Times New Roman" w:hAnsi="Times New Roman" w:cs="Times New Roman"/>
-        </w:rPr>
-        <w:t>日志的重放，因此必须给出一些参数用于取消这些查询操作。</w:t>
-      </w:r>
-      <w:r>
-        <w:rPr>
-          <w:rFonts w:ascii="Times New Roman" w:hAnsi="Times New Roman" w:cs="Times New Roman"/>
-        </w:rPr>
-        <w:t>DBA</w:t>
-      </w:r>
-      <w:r>
-        <w:rPr>
-          <w:rFonts w:ascii="Times New Roman" w:hAnsi="Times New Roman" w:cs="Times New Roman"/>
-        </w:rPr>
-        <w:t>可以设置</w:t>
-      </w:r>
-      <w:proofErr w:type="spellStart"/>
-      <w:r>
-        <w:rPr>
-          <w:rFonts w:ascii="Times New Roman" w:hAnsi="Times New Roman" w:cs="Times New Roman"/>
-        </w:rPr>
-        <w:t>max_standby_archive_delay</w:t>
-      </w:r>
-      <w:proofErr w:type="spellEnd"/>
-      <w:r>
-        <w:rPr>
-          <w:rFonts w:ascii="Times New Roman" w:hAnsi="Times New Roman" w:cs="Times New Roman"/>
-        </w:rPr>
-        <w:t>或</w:t>
-      </w:r>
-      <w:proofErr w:type="spellStart"/>
-      <w:r>
-        <w:rPr>
-          <w:rFonts w:ascii="Times New Roman" w:hAnsi="Times New Roman" w:cs="Times New Roman"/>
-        </w:rPr>
-        <w:t>max_standby_streaming_delay</w:t>
-      </w:r>
-      <w:proofErr w:type="spellEnd"/>
-      <w:r>
-        <w:rPr>
-          <w:rFonts w:ascii="Times New Roman" w:hAnsi="Times New Roman" w:cs="Times New Roman"/>
-        </w:rPr>
-        <w:t>参数，以便在取消查询前给冲突查询一段时间。这两个参数在设置的要谨慎，需要考虑到业务允许存在的复制时延。</w:t>
+      <w:bookmarkStart w:id="0" w:name="_GoBack"/>
+      <w:bookmarkEnd w:id="0"/>
+    </w:p>
+    <w:p>
+      <w:r>
+        <w:rPr>
+          <w:rFonts w:hint="eastAsia"/>
+        </w:rPr>
+        <w:t>原文地址：</w:t>
       </w:r>
     </w:p>
     <w:p>
       <w:pPr>
-        <w:pStyle w:val="3"/>
-        <w:rPr>
-          <w:rFonts w:ascii="Times New Roman" w:hAnsi="Times New Roman" w:cs="Times New Roman"/>
-        </w:rPr>
-      </w:pPr>
-      <w:r>
-        <w:rPr>
-          <w:rFonts w:ascii="Times New Roman" w:hAnsi="Times New Roman" w:cs="Times New Roman" w:hint="eastAsia"/>
-        </w:rPr>
-        <w:t>断断续续的</w:t>
-      </w:r>
-      <w:proofErr w:type="spellStart"/>
-      <w:r>
-        <w:rPr>
-          <w:rFonts w:ascii="Times New Roman" w:hAnsi="Times New Roman" w:cs="Times New Roman"/>
-        </w:rPr>
-        <w:t>walreceiver</w:t>
-      </w:r>
-      <w:proofErr w:type="spellEnd"/>
-      <w:r>
-        <w:rPr>
-          <w:rFonts w:ascii="Times New Roman" w:hAnsi="Times New Roman" w:cs="Times New Roman"/>
-        </w:rPr>
-        <w:t>连接的影响</w:t>
-      </w:r>
-    </w:p>
-    <w:p>
-      <w:pPr>
-        <w:ind w:firstLine="420"/>
-        <w:rPr>
-          <w:rFonts w:ascii="Times New Roman" w:hAnsi="Times New Roman" w:cs="Times New Roman"/>
-        </w:rPr>
-      </w:pPr>
-      <w:r>
-        <w:rPr>
-          <w:rFonts w:ascii="Times New Roman" w:hAnsi="Times New Roman" w:cs="Times New Roman"/>
-        </w:rPr>
-        <w:t>网络中断将</w:t>
-      </w:r>
-      <w:r>
-        <w:rPr>
-          <w:rFonts w:ascii="Times New Roman" w:hAnsi="Times New Roman" w:cs="Times New Roman" w:hint="eastAsia"/>
-        </w:rPr>
-        <w:t>断开</w:t>
-      </w:r>
-      <w:proofErr w:type="spellStart"/>
-      <w:r>
-        <w:rPr>
-          <w:rFonts w:ascii="Times New Roman" w:hAnsi="Times New Roman" w:cs="Times New Roman"/>
-        </w:rPr>
-        <w:t>walreceiver</w:t>
-      </w:r>
-      <w:proofErr w:type="spellEnd"/>
-      <w:r>
-        <w:rPr>
-          <w:rFonts w:ascii="Times New Roman" w:hAnsi="Times New Roman" w:cs="Times New Roman"/>
-        </w:rPr>
-        <w:t>连接，并最终使得发送给主机的</w:t>
-      </w:r>
-      <w:proofErr w:type="spellStart"/>
-      <w:r>
-        <w:rPr>
-          <w:rFonts w:ascii="Times New Roman" w:hAnsi="Times New Roman" w:cs="Times New Roman"/>
-        </w:rPr>
-        <w:t>backend_xmin</w:t>
-      </w:r>
-      <w:proofErr w:type="spellEnd"/>
-      <w:r>
-        <w:rPr>
-          <w:rFonts w:ascii="Times New Roman" w:hAnsi="Times New Roman" w:cs="Times New Roman"/>
-        </w:rPr>
-        <w:t>信息失效。</w:t>
-      </w:r>
-      <w:r>
-        <w:rPr>
-          <w:rFonts w:ascii="Times New Roman" w:hAnsi="Times New Roman" w:cs="Times New Roman" w:hint="eastAsia"/>
-        </w:rPr>
-        <w:t>也就是说</w:t>
-      </w:r>
-      <w:r>
-        <w:rPr>
-          <w:rFonts w:ascii="Times New Roman" w:hAnsi="Times New Roman" w:cs="Times New Roman"/>
-        </w:rPr>
-        <w:t>，如果</w:t>
-      </w:r>
-      <w:proofErr w:type="spellStart"/>
-      <w:r>
-        <w:rPr>
-          <w:rFonts w:ascii="Times New Roman" w:hAnsi="Times New Roman" w:cs="Times New Roman"/>
-        </w:rPr>
-        <w:t>walreceiver</w:t>
-      </w:r>
-      <w:proofErr w:type="spellEnd"/>
-      <w:r>
-        <w:rPr>
-          <w:rFonts w:ascii="Times New Roman" w:hAnsi="Times New Roman" w:cs="Times New Roman"/>
-        </w:rPr>
-        <w:t>连接断开，那么在</w:t>
-      </w:r>
-      <w:proofErr w:type="spellStart"/>
-      <w:r>
-        <w:rPr>
-          <w:rFonts w:ascii="Times New Roman" w:hAnsi="Times New Roman" w:cs="Times New Roman"/>
-        </w:rPr>
-        <w:t>walreceiver</w:t>
-      </w:r>
-      <w:proofErr w:type="spellEnd"/>
-      <w:r>
-        <w:rPr>
-          <w:rFonts w:ascii="Times New Roman" w:hAnsi="Times New Roman" w:cs="Times New Roman"/>
-        </w:rPr>
-        <w:t>重新连接并告诉主机新的</w:t>
-      </w:r>
-      <w:proofErr w:type="spellStart"/>
-      <w:r>
-        <w:rPr>
-          <w:rFonts w:ascii="Times New Roman" w:hAnsi="Times New Roman" w:cs="Times New Roman"/>
-        </w:rPr>
-        <w:t>backend_xmin</w:t>
-      </w:r>
-      <w:proofErr w:type="spellEnd"/>
-      <w:r>
-        <w:rPr>
-          <w:rFonts w:ascii="Times New Roman" w:hAnsi="Times New Roman" w:cs="Times New Roman"/>
-        </w:rPr>
-        <w:t>信息之前，主机可以自由地对期望的对象进行</w:t>
-      </w:r>
-      <w:r>
-        <w:rPr>
-          <w:rFonts w:ascii="Times New Roman" w:hAnsi="Times New Roman" w:cs="Times New Roman"/>
-        </w:rPr>
-        <w:t>vacuum</w:t>
-      </w:r>
-      <w:r>
-        <w:rPr>
-          <w:rFonts w:ascii="Times New Roman" w:hAnsi="Times New Roman" w:cs="Times New Roman"/>
-        </w:rPr>
-        <w:t>清理。从备机用户角度看，一些非期望的</w:t>
-      </w:r>
-      <w:r>
-        <w:rPr>
-          <w:rFonts w:ascii="Times New Roman" w:hAnsi="Times New Roman" w:cs="Times New Roman"/>
-        </w:rPr>
-        <w:t>vacuum</w:t>
-      </w:r>
-      <w:r>
-        <w:rPr>
-          <w:rFonts w:ascii="Times New Roman" w:hAnsi="Times New Roman" w:cs="Times New Roman"/>
-        </w:rPr>
-        <w:t>清理操作可能发生在</w:t>
-      </w:r>
-      <w:proofErr w:type="spellStart"/>
-      <w:r>
-        <w:rPr>
-          <w:rFonts w:ascii="Times New Roman" w:hAnsi="Times New Roman" w:cs="Times New Roman"/>
-        </w:rPr>
-        <w:t>walreceiver</w:t>
-      </w:r>
-      <w:proofErr w:type="spellEnd"/>
-      <w:r>
-        <w:rPr>
-          <w:rFonts w:ascii="Times New Roman" w:hAnsi="Times New Roman" w:cs="Times New Roman"/>
-        </w:rPr>
-        <w:t>进程重连期间，</w:t>
-      </w:r>
-      <w:r>
-        <w:rPr>
-          <w:rFonts w:ascii="Times New Roman" w:hAnsi="Times New Roman" w:cs="Times New Roman" w:hint="eastAsia"/>
-        </w:rPr>
-        <w:t>从而可能导致程出现查询冲突取消的情况</w:t>
-      </w:r>
-      <w:r>
-        <w:rPr>
-          <w:rFonts w:ascii="Times New Roman" w:hAnsi="Times New Roman" w:cs="Times New Roman"/>
-        </w:rPr>
-        <w:t>。这种情况可以通过流复制槽来缓解，它可以记录断开</w:t>
-      </w:r>
-      <w:proofErr w:type="spellStart"/>
-      <w:r>
-        <w:rPr>
-          <w:rFonts w:ascii="Times New Roman" w:hAnsi="Times New Roman" w:cs="Times New Roman"/>
-        </w:rPr>
-        <w:t>walreceiver</w:t>
-      </w:r>
-      <w:proofErr w:type="spellEnd"/>
-      <w:r>
-        <w:rPr>
-          <w:rFonts w:ascii="Times New Roman" w:hAnsi="Times New Roman" w:cs="Times New Roman"/>
-        </w:rPr>
-        <w:t>连接的</w:t>
-      </w:r>
-      <w:proofErr w:type="spellStart"/>
-      <w:r>
-        <w:rPr>
-          <w:rFonts w:ascii="Times New Roman" w:hAnsi="Times New Roman" w:cs="Times New Roman"/>
-        </w:rPr>
-        <w:t>xmin</w:t>
-      </w:r>
-      <w:proofErr w:type="spellEnd"/>
-      <w:r>
-        <w:rPr>
-          <w:rFonts w:ascii="Times New Roman" w:hAnsi="Times New Roman" w:cs="Times New Roman"/>
-        </w:rPr>
-        <w:t>信息。</w:t>
-      </w:r>
-    </w:p>
-    <w:p>
-      <w:pPr>
-        <w:pStyle w:val="3"/>
-        <w:rPr>
-          <w:rFonts w:ascii="Times New Roman" w:hAnsi="Times New Roman" w:cs="Times New Roman"/>
-        </w:rPr>
-      </w:pPr>
-      <w:r>
-        <w:rPr>
-          <w:rFonts w:ascii="Times New Roman" w:hAnsi="Times New Roman" w:cs="Times New Roman"/>
-        </w:rPr>
-        <w:t>少量表的频繁写入</w:t>
-      </w:r>
-    </w:p>
-    <w:p>
-      <w:pPr>
-        <w:ind w:firstLine="420"/>
-        <w:rPr>
-          <w:rFonts w:ascii="Times New Roman" w:hAnsi="Times New Roman" w:cs="Times New Roman"/>
-        </w:rPr>
-      </w:pPr>
-      <w:r>
-        <w:rPr>
-          <w:rFonts w:ascii="Times New Roman" w:hAnsi="Times New Roman" w:cs="Times New Roman"/>
-        </w:rPr>
-        <w:t>VACUUM</w:t>
-      </w:r>
-      <w:r>
-        <w:rPr>
-          <w:rFonts w:ascii="Times New Roman" w:hAnsi="Times New Roman" w:cs="Times New Roman"/>
-        </w:rPr>
-        <w:t>操作通常不是阻塞的，但是如果存在有足够的查询</w:t>
-      </w:r>
-      <w:r>
-        <w:rPr>
-          <w:rFonts w:ascii="Times New Roman" w:hAnsi="Times New Roman" w:cs="Times New Roman"/>
-        </w:rPr>
-        <w:t>/</w:t>
-      </w:r>
-      <w:r>
-        <w:rPr>
-          <w:rFonts w:ascii="Times New Roman" w:hAnsi="Times New Roman" w:cs="Times New Roman"/>
-        </w:rPr>
-        <w:t>删除操作，一个</w:t>
-      </w:r>
-      <w:r>
-        <w:rPr>
-          <w:rFonts w:ascii="Times New Roman" w:hAnsi="Times New Roman" w:cs="Times New Roman"/>
-        </w:rPr>
-        <w:t>vacuum</w:t>
-      </w:r>
-      <w:r>
-        <w:rPr>
-          <w:rFonts w:ascii="Times New Roman" w:hAnsi="Times New Roman" w:cs="Times New Roman"/>
-        </w:rPr>
-        <w:t>任务可能会发现一个标记为需要删除的完整页面，在这种情况它将尝试获取对象的排它锁信息，从而将该页面从磁盘上删除，从而减小表占用的空间。从流复制恢复角度看，这种锁行为基本上与</w:t>
-      </w:r>
-      <w:r>
-        <w:rPr>
-          <w:rFonts w:ascii="Times New Roman" w:hAnsi="Times New Roman" w:cs="Times New Roman"/>
-        </w:rPr>
-        <w:t>DDL</w:t>
-      </w:r>
-      <w:r>
-        <w:rPr>
-          <w:rFonts w:ascii="Times New Roman" w:hAnsi="Times New Roman" w:cs="Times New Roman"/>
-        </w:rPr>
-        <w:t>操作一样，并且最终可能会导致正在运行中查询被取消掉。</w:t>
-      </w:r>
-    </w:p>
-    <w:p>
-      <w:pPr>
-        <w:pStyle w:val="2"/>
-        <w:rPr>
-          <w:rFonts w:ascii="Times New Roman" w:eastAsia="宋体" w:hAnsi="Times New Roman" w:cs="Times New Roman"/>
-        </w:rPr>
-      </w:pPr>
-      <w:r>
-        <w:rPr>
-          <w:rFonts w:ascii="Times New Roman" w:eastAsia="宋体" w:hAnsi="Times New Roman" w:cs="Times New Roman"/>
-        </w:rPr>
-        <w:t>总结</w:t>
-      </w:r>
-    </w:p>
-    <w:p>
-      <w:pPr>
-        <w:ind w:firstLine="420"/>
-        <w:rPr>
-          <w:rFonts w:ascii="Times New Roman" w:hAnsi="Times New Roman" w:cs="Times New Roman"/>
-        </w:rPr>
-      </w:pPr>
-      <w:r>
-        <w:rPr>
-          <w:rFonts w:ascii="Times New Roman" w:hAnsi="Times New Roman" w:cs="Times New Roman"/>
-        </w:rPr>
-        <w:t>即使设置了</w:t>
-      </w:r>
-      <w:proofErr w:type="spellStart"/>
-      <w:r>
-        <w:rPr>
-          <w:rFonts w:ascii="Times New Roman" w:hAnsi="Times New Roman" w:cs="Times New Roman"/>
-        </w:rPr>
-        <w:t>hot_standby_feedback</w:t>
-      </w:r>
-      <w:proofErr w:type="spellEnd"/>
-      <w:r>
-        <w:rPr>
-          <w:rFonts w:ascii="Times New Roman" w:hAnsi="Times New Roman" w:cs="Times New Roman"/>
-        </w:rPr>
-        <w:t>=on</w:t>
-      </w:r>
-      <w:r>
-        <w:rPr>
-          <w:rFonts w:ascii="Times New Roman" w:hAnsi="Times New Roman" w:cs="Times New Roman"/>
-        </w:rPr>
-        <w:t>，仍然有很多种</w:t>
-      </w:r>
-      <w:r>
-        <w:rPr>
-          <w:rFonts w:ascii="Times New Roman" w:hAnsi="Times New Roman" w:cs="Times New Roman" w:hint="eastAsia"/>
-        </w:rPr>
-        <w:t>情况会</w:t>
-      </w:r>
-      <w:r>
-        <w:rPr>
-          <w:rFonts w:ascii="Times New Roman" w:hAnsi="Times New Roman" w:cs="Times New Roman"/>
-        </w:rPr>
-        <w:t>导致查询</w:t>
-      </w:r>
-      <w:r>
-        <w:rPr>
-          <w:rFonts w:ascii="Times New Roman" w:hAnsi="Times New Roman" w:cs="Times New Roman" w:hint="eastAsia"/>
-        </w:rPr>
-        <w:t>因为</w:t>
-      </w:r>
-      <w:r>
-        <w:rPr>
-          <w:rFonts w:ascii="Times New Roman" w:hAnsi="Times New Roman" w:cs="Times New Roman"/>
-        </w:rPr>
-        <w:t>冲突</w:t>
-      </w:r>
-      <w:r>
-        <w:rPr>
-          <w:rFonts w:ascii="Times New Roman" w:hAnsi="Times New Roman" w:cs="Times New Roman" w:hint="eastAsia"/>
-        </w:rPr>
-        <w:t>而</w:t>
-      </w:r>
-      <w:r>
-        <w:rPr>
-          <w:rFonts w:ascii="Times New Roman" w:hAnsi="Times New Roman" w:cs="Times New Roman"/>
-        </w:rPr>
-        <w:t>取消，但是这些</w:t>
-      </w:r>
-      <w:r>
-        <w:rPr>
-          <w:rFonts w:ascii="Times New Roman" w:hAnsi="Times New Roman" w:cs="Times New Roman" w:hint="eastAsia"/>
-        </w:rPr>
-        <w:t>情况</w:t>
-      </w:r>
-      <w:r>
-        <w:rPr>
-          <w:rFonts w:ascii="Times New Roman" w:hAnsi="Times New Roman" w:cs="Times New Roman"/>
-        </w:rPr>
-        <w:t>比较少见。查询</w:t>
-      </w:r>
-      <w:proofErr w:type="spellStart"/>
-      <w:r>
-        <w:rPr>
-          <w:rFonts w:ascii="Times New Roman" w:hAnsi="Times New Roman" w:cs="Times New Roman"/>
-        </w:rPr>
-        <w:t>pg_stat_database_conflicts</w:t>
-      </w:r>
-      <w:proofErr w:type="spellEnd"/>
-      <w:r>
-        <w:rPr>
-          <w:rFonts w:ascii="Times New Roman" w:hAnsi="Times New Roman" w:cs="Times New Roman"/>
-        </w:rPr>
-        <w:t>信息有助于了解产生取消查询的原因，对找到缓解该问题的方法有很大帮助。</w:t>
-      </w:r>
-      <w:r>
-        <w:rPr>
-          <w:rFonts w:ascii="Times New Roman" w:hAnsi="Times New Roman" w:cs="Times New Roman" w:hint="eastAsia"/>
-        </w:rPr>
-        <w:t>最后</w:t>
-      </w:r>
-      <w:r>
-        <w:rPr>
-          <w:rFonts w:ascii="Times New Roman" w:hAnsi="Times New Roman" w:cs="Times New Roman"/>
-        </w:rPr>
-        <w:t>，</w:t>
-      </w:r>
-      <w:proofErr w:type="spellStart"/>
-      <w:r>
-        <w:rPr>
-          <w:rFonts w:ascii="Times New Roman" w:hAnsi="Times New Roman" w:cs="Times New Roman"/>
-        </w:rPr>
-        <w:t>hot_standby_feedback</w:t>
-      </w:r>
-      <w:proofErr w:type="spellEnd"/>
-      <w:r>
-        <w:rPr>
-          <w:rFonts w:ascii="Times New Roman" w:hAnsi="Times New Roman" w:cs="Times New Roman"/>
-        </w:rPr>
-        <w:t>只是众多处理备机查询冲突方法中的一种，用户需要明白的一点是：为了保证一致和可靠，这种查询冲突时必须</w:t>
-      </w:r>
-      <w:r>
-        <w:rPr>
-          <w:rFonts w:ascii="Times New Roman" w:hAnsi="Times New Roman" w:cs="Times New Roman"/>
-        </w:rPr>
-        <w:lastRenderedPageBreak/>
-        <w:t>的。无论是通过</w:t>
-      </w:r>
-      <w:proofErr w:type="spellStart"/>
-      <w:r>
-        <w:rPr>
-          <w:rFonts w:ascii="Times New Roman" w:hAnsi="Times New Roman" w:cs="Times New Roman"/>
-        </w:rPr>
-        <w:t>hot_feed_back</w:t>
-      </w:r>
-      <w:proofErr w:type="spellEnd"/>
-      <w:r>
-        <w:rPr>
-          <w:rFonts w:ascii="Times New Roman" w:hAnsi="Times New Roman" w:cs="Times New Roman"/>
-        </w:rPr>
-        <w:t>参数还是其他方式，设置备机查询为更高优先级，都是以牺牲主备之间复制时延（有时可能会很小）为代价。</w:t>
-      </w:r>
-    </w:p>
-    <w:p>
-      <w:pPr>
-        <w:rPr>
-          <w:rFonts w:ascii="Times New Roman" w:hAnsi="Times New Roman" w:cs="Times New Roman" w:hint="eastAsia"/>
-        </w:rPr>
-      </w:pPr>
-    </w:p>
-    <w:p>
-      <w:r>
-        <w:rPr>
-          <w:rFonts w:hint="eastAsia"/>
-        </w:rPr>
-        <w:t>原文地址：</w:t>
-      </w:r>
-    </w:p>
-    <w:p>
-      <w:pPr>
-        <w:rPr>
+        <w:rPr>
+          <w:rStyle w:val="a6"/>
           <w:rFonts w:ascii="Helvetica" w:hAnsi="Helvetica" w:cs="Helvetica"/>
-          <w:color w:val="0000FF"/>
-          <w:u w:val="single"/>
           <w:shd w:val="clear" w:color="auto" w:fill="FFFFFF"/>
         </w:rPr>
       </w:pPr>
@@ -3736,6 +3975,232 @@
           <w:t>https://www.enterprisedb.com/blog/why-hotstandbyfeedback-can-be-misleading</w:t>
         </w:r>
       </w:hyperlink>
+    </w:p>
+    <w:p>
+      <w:pPr>
+        <w:rPr>
+          <w:rStyle w:val="a6"/>
+          <w:rFonts w:ascii="Helvetica" w:hAnsi="Helvetica" w:cs="Helvetica"/>
+          <w:shd w:val="clear" w:color="auto" w:fill="FFFFFF"/>
+        </w:rPr>
+      </w:pPr>
+    </w:p>
+    <w:p>
+      <w:pPr>
+        <w:pStyle w:val="3"/>
+      </w:pPr>
+      <w:r>
+        <w:rPr>
+          <w:rFonts w:hint="eastAsia"/>
+        </w:rPr>
+        <w:t>译后感</w:t>
+      </w:r>
+    </w:p>
+    <w:p>
+      <w:pPr>
+        <w:rPr>
+          <w:rFonts w:ascii="Times New Roman" w:hAnsi="Times New Roman" w:cs="Times New Roman"/>
+        </w:rPr>
+      </w:pPr>
+      <w:r>
+        <w:tab/>
+      </w:r>
+      <w:r>
+        <w:rPr>
+          <w:rFonts w:hint="eastAsia"/>
+        </w:rPr>
+        <w:t>本文介绍的是数据库中备机只读功能，重点说明了三种情况可能会导致备机上查询失败，并介绍了</w:t>
+      </w:r>
+      <w:proofErr w:type="spellStart"/>
+      <w:r>
+        <w:rPr>
+          <w:rFonts w:ascii="Times New Roman" w:hAnsi="Times New Roman" w:cs="Times New Roman"/>
+        </w:rPr>
+        <w:t>hot_standby_feedback</w:t>
+      </w:r>
+      <w:proofErr w:type="spellEnd"/>
+      <w:r>
+        <w:rPr>
+          <w:rFonts w:ascii="Times New Roman" w:hAnsi="Times New Roman" w:cs="Times New Roman" w:hint="eastAsia"/>
+        </w:rPr>
+        <w:t>参数并不能完全解决备机查询冲突问题，最后阐述在流复制下，我们的首要目标是确保数据的一致，而不应该将备机的查询设置为更高优先级别。</w:t>
+      </w:r>
+    </w:p>
+    <w:p>
+      <w:pPr>
+        <w:rPr>
+          <w:rFonts w:hint="eastAsia"/>
+        </w:rPr>
+      </w:pPr>
+      <w:r>
+        <w:rPr>
+          <w:rFonts w:ascii="Times New Roman" w:hAnsi="Times New Roman" w:cs="Times New Roman"/>
+        </w:rPr>
+        <w:tab/>
+      </w:r>
+      <w:r>
+        <w:rPr>
+          <w:rFonts w:ascii="Times New Roman" w:hAnsi="Times New Roman" w:cs="Times New Roman" w:hint="eastAsia"/>
+        </w:rPr>
+        <w:t>在日常运维中，随着数据规模的扩大，我们会自然而然的想到使用多个备机进行扩展查询（特别是现在</w:t>
+      </w:r>
+      <w:r>
+        <w:rPr>
+          <w:rFonts w:ascii="Times New Roman" w:hAnsi="Times New Roman" w:cs="Times New Roman" w:hint="eastAsia"/>
+        </w:rPr>
+        <w:t>J</w:t>
+      </w:r>
+      <w:r>
+        <w:rPr>
+          <w:rFonts w:ascii="Times New Roman" w:hAnsi="Times New Roman" w:cs="Times New Roman"/>
+        </w:rPr>
+        <w:t>DBC</w:t>
+      </w:r>
+      <w:r>
+        <w:rPr>
+          <w:rFonts w:ascii="Times New Roman" w:hAnsi="Times New Roman" w:cs="Times New Roman" w:hint="eastAsia"/>
+        </w:rPr>
+        <w:t>和</w:t>
+      </w:r>
+      <w:proofErr w:type="spellStart"/>
+      <w:r>
+        <w:rPr>
+          <w:rFonts w:ascii="Times New Roman" w:hAnsi="Times New Roman" w:cs="Times New Roman" w:hint="eastAsia"/>
+        </w:rPr>
+        <w:t>libpq</w:t>
+      </w:r>
+      <w:proofErr w:type="spellEnd"/>
+      <w:r>
+        <w:rPr>
+          <w:rFonts w:ascii="Times New Roman" w:hAnsi="Times New Roman" w:cs="Times New Roman" w:hint="eastAsia"/>
+        </w:rPr>
+        <w:t>接口已经支持多个连接</w:t>
+      </w:r>
+      <w:r>
+        <w:rPr>
+          <w:rFonts w:ascii="Times New Roman" w:hAnsi="Times New Roman" w:cs="Times New Roman" w:hint="eastAsia"/>
+        </w:rPr>
+        <w:t>host</w:t>
+      </w:r>
+      <w:r>
+        <w:rPr>
+          <w:rFonts w:ascii="Times New Roman" w:hAnsi="Times New Roman" w:cs="Times New Roman" w:hint="eastAsia"/>
+        </w:rPr>
+        <w:t>设置，更加方便实现一主多备集群操作），但是我们不得不接受备机可能存在的延迟、冲突等情况，这一点需要在使用中特别注意。同时，如果我们要在备机上做逻辑备份，也有可能会存在失败的情况。即使我们设置了</w:t>
+      </w:r>
+      <w:proofErr w:type="spellStart"/>
+      <w:r>
+        <w:rPr>
+          <w:rFonts w:ascii="Times New Roman" w:hAnsi="Times New Roman" w:cs="Times New Roman"/>
+        </w:rPr>
+        <w:t>hot_standby_feedback</w:t>
+      </w:r>
+      <w:proofErr w:type="spellEnd"/>
+      <w:r>
+        <w:rPr>
+          <w:rFonts w:ascii="Times New Roman" w:hAnsi="Times New Roman" w:cs="Times New Roman" w:hint="eastAsia"/>
+        </w:rPr>
+        <w:t>=on</w:t>
+      </w:r>
+      <w:r>
+        <w:rPr>
+          <w:rFonts w:ascii="Times New Roman" w:hAnsi="Times New Roman" w:cs="Times New Roman" w:hint="eastAsia"/>
+        </w:rPr>
+        <w:t>，主机上仍然可能存在请求排他锁的情况，比如</w:t>
+      </w:r>
+      <w:proofErr w:type="spellStart"/>
+      <w:r>
+        <w:rPr>
+          <w:rFonts w:ascii="Times New Roman" w:hAnsi="Times New Roman" w:cs="Times New Roman" w:hint="eastAsia"/>
+        </w:rPr>
+        <w:t>autovacuum</w:t>
+      </w:r>
+      <w:proofErr w:type="spellEnd"/>
+      <w:r>
+        <w:rPr>
+          <w:rFonts w:ascii="Times New Roman" w:hAnsi="Times New Roman" w:cs="Times New Roman" w:hint="eastAsia"/>
+        </w:rPr>
+        <w:t>清</w:t>
+      </w:r>
+      <w:r>
+        <w:rPr>
+          <w:rFonts w:ascii="Times New Roman" w:hAnsi="Times New Roman" w:cs="Times New Roman" w:hint="eastAsia"/>
+        </w:rPr>
+        <w:lastRenderedPageBreak/>
+        <w:t>理中对页面的</w:t>
+      </w:r>
+      <w:r>
+        <w:rPr>
+          <w:rFonts w:ascii="Times New Roman" w:hAnsi="Times New Roman" w:cs="Times New Roman" w:hint="eastAsia"/>
+        </w:rPr>
+        <w:t>truncate</w:t>
+      </w:r>
+      <w:r>
+        <w:rPr>
+          <w:rFonts w:ascii="Times New Roman" w:hAnsi="Times New Roman" w:cs="Times New Roman" w:hint="eastAsia"/>
+        </w:rPr>
+        <w:t>操作（</w:t>
+      </w:r>
+      <w:hyperlink r:id="rId9" w:history="1">
+        <w:r>
+          <w:rPr>
+            <w:rStyle w:val="a6"/>
+          </w:rPr>
+          <w:t>WIP: long transactions on hot standby feedback replica / proof of concept</w:t>
+        </w:r>
+      </w:hyperlink>
+      <w:r>
+        <w:rPr>
+          <w:rFonts w:ascii="Times New Roman" w:hAnsi="Times New Roman" w:cs="Times New Roman" w:hint="eastAsia"/>
+        </w:rPr>
+        <w:t>）、每个操作中可能触发的</w:t>
+      </w:r>
+      <w:r>
+        <w:rPr>
+          <w:rFonts w:ascii="Times New Roman" w:hAnsi="Times New Roman" w:cs="Times New Roman" w:hint="eastAsia"/>
+        </w:rPr>
+        <w:t>H</w:t>
+      </w:r>
+      <w:r>
+        <w:rPr>
+          <w:rFonts w:ascii="Times New Roman" w:hAnsi="Times New Roman" w:cs="Times New Roman"/>
+        </w:rPr>
+        <w:t xml:space="preserve">OT </w:t>
+      </w:r>
+      <w:r>
+        <w:rPr>
+          <w:rFonts w:ascii="Times New Roman" w:hAnsi="Times New Roman" w:cs="Times New Roman" w:hint="eastAsia"/>
+        </w:rPr>
+        <w:t>pruning</w:t>
+      </w:r>
+      <w:r>
+        <w:rPr>
+          <w:rFonts w:ascii="Times New Roman" w:hAnsi="Times New Roman" w:cs="Times New Roman" w:hint="eastAsia"/>
+        </w:rPr>
+        <w:t>对页面的</w:t>
+      </w:r>
+      <w:r>
+        <w:rPr>
+          <w:rFonts w:ascii="Times New Roman" w:hAnsi="Times New Roman" w:cs="Times New Roman" w:hint="eastAsia"/>
+        </w:rPr>
+        <w:t>truncate</w:t>
+      </w:r>
+      <w:r>
+        <w:rPr>
+          <w:rFonts w:ascii="Times New Roman" w:hAnsi="Times New Roman" w:cs="Times New Roman" w:hint="eastAsia"/>
+        </w:rPr>
+        <w:t>操作（正文中介绍的第三种情况）。因此，如果大家有使用备机查询功能，一定要结合业务需要和数据可靠性要求，合理设置参数。</w:t>
+      </w:r>
+    </w:p>
+    <w:p>
+      <w:pPr>
+        <w:rPr>
+          <w:rFonts w:ascii="Helvetica" w:hAnsi="Helvetica" w:cs="Helvetica" w:hint="eastAsia"/>
+          <w:color w:val="0000FF"/>
+          <w:u w:val="single"/>
+          <w:shd w:val="clear" w:color="auto" w:fill="FFFFFF"/>
+        </w:rPr>
+      </w:pPr>
     </w:p>
     <w:sectPr>
       <w:pgSz w:w="11906" w:h="16838"/>
@@ -3949,7 +4414,7 @@
     <w:lsdException w:name="toc 9" w:semiHidden="1" w:uiPriority="39" w:unhideWhenUsed="1"/>
     <w:lsdException w:name="Normal Indent" w:semiHidden="1" w:unhideWhenUsed="1"/>
     <w:lsdException w:name="footnote text" w:semiHidden="1" w:unhideWhenUsed="1"/>
-    <w:lsdException w:name="annotation text" w:semiHidden="1" w:unhideWhenUsed="1"/>
+    <w:lsdException w:name="annotation text" w:semiHidden="1" w:uiPriority="0" w:unhideWhenUsed="1" w:qFormat="1"/>
     <w:lsdException w:name="header" w:semiHidden="1" w:unhideWhenUsed="1"/>
     <w:lsdException w:name="footer" w:semiHidden="1" w:unhideWhenUsed="1"/>
     <w:lsdException w:name="index heading" w:semiHidden="1" w:unhideWhenUsed="1"/>
@@ -4376,6 +4841,29 @@
       <w:szCs w:val="27"/>
     </w:rPr>
   </w:style>
+  <w:style w:type="paragraph" w:styleId="4">
+    <w:name w:val="heading 4"/>
+    <w:basedOn w:val="a"/>
+    <w:next w:val="a"/>
+    <w:link w:val="40"/>
+    <w:uiPriority w:val="9"/>
+    <w:unhideWhenUsed/>
+    <w:qFormat/>
+    <w:rsid w:val="00BC5D5E"/>
+    <w:pPr>
+      <w:keepNext/>
+      <w:keepLines/>
+      <w:spacing w:before="280" w:after="290" w:line="376" w:lineRule="auto"/>
+      <w:outlineLvl w:val="3"/>
+    </w:pPr>
+    <w:rPr>
+      <w:rFonts w:asciiTheme="majorHAnsi" w:eastAsiaTheme="majorEastAsia" w:hAnsiTheme="majorHAnsi" w:cstheme="majorBidi"/>
+      <w:b/>
+      <w:bCs/>
+      <w:sz w:val="28"/>
+      <w:szCs w:val="28"/>
+    </w:rPr>
+  </w:style>
   <w:style w:type="character" w:default="1" w:styleId="a0">
     <w:name w:val="Default Paragraph Font"/>
     <w:uiPriority w:val="1"/>
@@ -4624,6 +5112,45 @@
       <w:kern w:val="44"/>
       <w:sz w:val="44"/>
       <w:szCs w:val="44"/>
+    </w:rPr>
+  </w:style>
+  <w:style w:type="paragraph" w:styleId="a8">
+    <w:name w:val="annotation text"/>
+    <w:basedOn w:val="a"/>
+    <w:link w:val="a9"/>
+    <w:qFormat/>
+    <w:rsid w:val="00A32009"/>
+    <w:pPr>
+      <w:spacing w:line="240" w:lineRule="auto"/>
+      <w:jc w:val="left"/>
+    </w:pPr>
+    <w:rPr>
+      <w:rFonts w:eastAsiaTheme="minorEastAsia"/>
+      <w:szCs w:val="24"/>
+    </w:rPr>
+  </w:style>
+  <w:style w:type="character" w:customStyle="1" w:styleId="a9">
+    <w:name w:val="批注文字 字符"/>
+    <w:basedOn w:val="a0"/>
+    <w:link w:val="a8"/>
+    <w:qFormat/>
+    <w:rsid w:val="00A32009"/>
+    <w:rPr>
+      <w:szCs w:val="24"/>
+    </w:rPr>
+  </w:style>
+  <w:style w:type="character" w:customStyle="1" w:styleId="40">
+    <w:name w:val="标题 4 字符"/>
+    <w:basedOn w:val="a0"/>
+    <w:link w:val="4"/>
+    <w:uiPriority w:val="9"/>
+    <w:rsid w:val="00BC5D5E"/>
+    <w:rPr>
+      <w:rFonts w:asciiTheme="majorHAnsi" w:eastAsiaTheme="majorEastAsia" w:hAnsiTheme="majorHAnsi" w:cstheme="majorBidi"/>
+      <w:b/>
+      <w:bCs/>
+      <w:sz w:val="28"/>
+      <w:szCs w:val="28"/>
     </w:rPr>
   </w:style>
 </w:styles>
@@ -4929,7 +5456,7 @@
 </file>
 
 <file path=customXml/itemProps1.xml><?xml version="1.0" encoding="utf-8"?>
-<ds:datastoreItem xmlns:ds="http://schemas.openxmlformats.org/officeDocument/2006/customXml" ds:itemID="{E76CE3D6-149F-48FC-9150-28DE57938C7E}">
+<ds:datastoreItem xmlns:ds="http://schemas.openxmlformats.org/officeDocument/2006/customXml" ds:itemID="{95D5281E-2ADA-4EDA-8C0E-C05BB6774C06}">
   <ds:schemaRefs>
     <ds:schemaRef ds:uri="http://schemas.openxmlformats.org/officeDocument/2006/bibliography"/>
   </ds:schemaRefs>
